--- a/PDFs/watermark.docx
+++ b/PDFs/watermark.docx
@@ -4,12 +4,8 @@
   <w:body>
     <w:p/>
     <w:sectPr>
-      <w:headerReference w:type="even" r:id="rId7"/>
-      <w:headerReference w:type="default" r:id="rId8"/>
-      <w:footerReference w:type="even" r:id="rId9"/>
-      <w:footerReference w:type="default" r:id="rId10"/>
-      <w:headerReference w:type="first" r:id="rId11"/>
-      <w:footerReference w:type="first" r:id="rId12"/>
+      <w:headerReference w:type="default" r:id="rId7"/>
+      <w:footerReference w:type="default" r:id="rId8"/>
       <w:pgSz w:w="11906" w:h="16838"/>
       <w:pgMar w:top="1440" w:right="1440" w:bottom="1440" w:left="1440" w:header="708" w:footer="708" w:gutter="0"/>
       <w:cols w:space="708"/>
@@ -49,27 +45,17 @@
   <w:p>
     <w:pPr>
       <w:pStyle w:val="Footer"/>
+      <w:jc w:val="center"/>
+      <w:rPr>
+        <w:color w:val="FF0000"/>
+      </w:rPr>
     </w:pPr>
-  </w:p>
-</w:ftr>
-</file>
-
-<file path=word/footer2.xml><?xml version="1.0" encoding="utf-8"?>
-<w:ftr xmlns:wpc="http://schemas.microsoft.com/office/word/2010/wordprocessingCanvas" xmlns:cx="http://schemas.microsoft.com/office/drawing/2014/chartex" xmlns:cx1="http://schemas.microsoft.com/office/drawing/2015/9/8/chartex" xmlns:cx2="http://schemas.microsoft.com/office/drawing/2015/10/21/chartex" xmlns:cx3="http://schemas.microsoft.com/office/drawing/2016/5/9/chartex" xmlns:cx4="http://schemas.microsoft.com/office/drawing/2016/5/10/chartex" xmlns:cx5="http://schemas.microsoft.com/office/drawing/2016/5/11/chartex" xmlns:cx6="http://schemas.microsoft.com/office/drawing/2016/5/12/chartex" xmlns:cx7="http://schemas.microsoft.com/office/drawing/2016/5/13/chartex" xmlns:cx8="http://schemas.microsoft.com/office/drawing/2016/5/14/chartex" xmlns:mc="http://schemas.openxmlformats.org/markup-compatibility/2006" xmlns:aink="http://schemas.microsoft.com/office/drawing/2016/ink" xmlns:am3d="http://schemas.microsoft.com/office/drawing/2017/model3d" xmlns:o="urn:schemas-microsoft-com:office:office" xmlns:oel="http://schemas.microsoft.com/office/2019/extlst" xmlns:r="http://schemas.openxmlformats.org/officeDocument/2006/relationships" xmlns:m="http://schemas.openxmlformats.org/officeDocument/2006/math" xmlns:v="urn:schemas-microsoft-com:vml" xmlns:wp14="http://schemas.microsoft.com/office/word/2010/wordprocessingDrawing" xmlns:wp="http://schemas.openxmlformats.org/drawingml/2006/wordprocessingDrawing" xmlns:w10="urn:schemas-microsoft-com:office:word" xmlns:w="http://schemas.openxmlformats.org/wordprocessingml/2006/main" xmlns:w14="http://schemas.microsoft.com/office/word/2010/wordml" xmlns:w15="http://schemas.microsoft.com/office/word/2012/wordml" xmlns:w16cex="http://schemas.microsoft.com/office/word/2018/wordml/cex" xmlns:w16cid="http://schemas.microsoft.com/office/word/2016/wordml/cid" xmlns:w16="http://schemas.microsoft.com/office/word/2018/wordml" xmlns:w16sdtdh="http://schemas.microsoft.com/office/word/2020/wordml/sdtdatahash" xmlns:w16se="http://schemas.microsoft.com/office/word/2015/wordml/symex" xmlns:wpg="http://schemas.microsoft.com/office/word/2010/wordprocessingGroup" xmlns:wpi="http://schemas.microsoft.com/office/word/2010/wordprocessingInk" xmlns:wne="http://schemas.microsoft.com/office/word/2006/wordml" xmlns:wps="http://schemas.microsoft.com/office/word/2010/wordprocessingShape" mc:Ignorable="w14 w15 w16se w16cid w16 w16cex w16sdtdh wp14">
-  <w:p>
-    <w:pPr>
-      <w:pStyle w:val="Footer"/>
-    </w:pPr>
-  </w:p>
-</w:ftr>
-</file>
-
-<file path=word/footer3.xml><?xml version="1.0" encoding="utf-8"?>
-<w:ftr xmlns:wpc="http://schemas.microsoft.com/office/word/2010/wordprocessingCanvas" xmlns:cx="http://schemas.microsoft.com/office/drawing/2014/chartex" xmlns:cx1="http://schemas.microsoft.com/office/drawing/2015/9/8/chartex" xmlns:cx2="http://schemas.microsoft.com/office/drawing/2015/10/21/chartex" xmlns:cx3="http://schemas.microsoft.com/office/drawing/2016/5/9/chartex" xmlns:cx4="http://schemas.microsoft.com/office/drawing/2016/5/10/chartex" xmlns:cx5="http://schemas.microsoft.com/office/drawing/2016/5/11/chartex" xmlns:cx6="http://schemas.microsoft.com/office/drawing/2016/5/12/chartex" xmlns:cx7="http://schemas.microsoft.com/office/drawing/2016/5/13/chartex" xmlns:cx8="http://schemas.microsoft.com/office/drawing/2016/5/14/chartex" xmlns:mc="http://schemas.openxmlformats.org/markup-compatibility/2006" xmlns:aink="http://schemas.microsoft.com/office/drawing/2016/ink" xmlns:am3d="http://schemas.microsoft.com/office/drawing/2017/model3d" xmlns:o="urn:schemas-microsoft-com:office:office" xmlns:oel="http://schemas.microsoft.com/office/2019/extlst" xmlns:r="http://schemas.openxmlformats.org/officeDocument/2006/relationships" xmlns:m="http://schemas.openxmlformats.org/officeDocument/2006/math" xmlns:v="urn:schemas-microsoft-com:vml" xmlns:wp14="http://schemas.microsoft.com/office/word/2010/wordprocessingDrawing" xmlns:wp="http://schemas.openxmlformats.org/drawingml/2006/wordprocessingDrawing" xmlns:w10="urn:schemas-microsoft-com:office:word" xmlns:w="http://schemas.openxmlformats.org/wordprocessingml/2006/main" xmlns:w14="http://schemas.microsoft.com/office/word/2010/wordml" xmlns:w15="http://schemas.microsoft.com/office/word/2012/wordml" xmlns:w16cex="http://schemas.microsoft.com/office/word/2018/wordml/cex" xmlns:w16cid="http://schemas.microsoft.com/office/word/2016/wordml/cid" xmlns:w16="http://schemas.microsoft.com/office/word/2018/wordml" xmlns:w16sdtdh="http://schemas.microsoft.com/office/word/2020/wordml/sdtdatahash" xmlns:w16se="http://schemas.microsoft.com/office/word/2015/wordml/symex" xmlns:wpg="http://schemas.microsoft.com/office/word/2010/wordprocessingGroup" xmlns:wpi="http://schemas.microsoft.com/office/word/2010/wordprocessingInk" xmlns:wne="http://schemas.microsoft.com/office/word/2006/wordml" xmlns:wps="http://schemas.microsoft.com/office/word/2010/wordprocessingShape" mc:Ignorable="w14 w15 w16se w16cid w16 w16cex w16sdtdh wp14">
-  <w:p>
-    <w:pPr>
-      <w:pStyle w:val="Footer"/>
-    </w:pPr>
+    <w:r>
+      <w:rPr>
+        <w:color w:val="FF0000"/>
+      </w:rPr>
+      <w:t>UNCONTROLLED WHEN PRINTED</w:t>
+    </w:r>
   </w:p>
 </w:ftr>
 </file>
@@ -104,131 +90,16 @@
   <w:p>
     <w:pPr>
       <w:pStyle w:val="Header"/>
+      <w:jc w:val="center"/>
+      <w:rPr>
+        <w:color w:val="FF0000"/>
+      </w:rPr>
     </w:pPr>
     <w:r>
       <w:rPr>
-        <w:noProof/>
+        <w:color w:val="FF0000"/>
       </w:rPr>
-      <w:pict w14:anchorId="0BD5F972">
-        <v:shapetype id="_x0000_t136" coordsize="21600,21600" o:spt="136" adj="10800" path="m@7,l@8,m@5,21600l@6,21600e">
-          <v:formulas>
-            <v:f eqn="sum #0 0 10800"/>
-            <v:f eqn="prod #0 2 1"/>
-            <v:f eqn="sum 21600 0 @1"/>
-            <v:f eqn="sum 0 0 @2"/>
-            <v:f eqn="sum 21600 0 @3"/>
-            <v:f eqn="if @0 @3 0"/>
-            <v:f eqn="if @0 21600 @1"/>
-            <v:f eqn="if @0 0 @2"/>
-            <v:f eqn="if @0 @4 21600"/>
-            <v:f eqn="mid @5 @6"/>
-            <v:f eqn="mid @8 @5"/>
-            <v:f eqn="mid @7 @8"/>
-            <v:f eqn="mid @6 @7"/>
-            <v:f eqn="sum @6 0 @5"/>
-          </v:formulas>
-          <v:path textpathok="t" o:connecttype="custom" o:connectlocs="@9,0;@10,10800;@11,21600;@12,10800" o:connectangles="270,180,90,0"/>
-          <v:textpath on="t" fitshape="t"/>
-          <v:handles>
-            <v:h position="#0,bottomRight" xrange="6629,14971"/>
-          </v:handles>
-          <o:lock v:ext="edit" text="t" shapetype="t"/>
-        </v:shapetype>
-        <v:shape id="PowerPlusWaterMarkObject373356672" o:spid="_x0000_s1026" type="#_x0000_t136" style="position:absolute;margin-left:0;margin-top:0;width:553.2pt;height:82.95pt;rotation:315;z-index:-251655168;mso-position-horizontal:center;mso-position-horizontal-relative:margin;mso-position-vertical:center;mso-position-vertical-relative:margin" o:allowincell="f" fillcolor="#f4b083 [1941]" stroked="f">
-          <v:fill opacity=".5"/>
-          <v:textpath style="font-family:&quot;Calibri&quot;;font-size:1pt" string="Uncontrolled when printed"/>
-        </v:shape>
-      </w:pict>
-    </w:r>
-  </w:p>
-</w:hdr>
-</file>
-
-<file path=word/header2.xml><?xml version="1.0" encoding="utf-8"?>
-<w:hdr xmlns:wpc="http://schemas.microsoft.com/office/word/2010/wordprocessingCanvas" xmlns:cx="http://schemas.microsoft.com/office/drawing/2014/chartex" xmlns:cx1="http://schemas.microsoft.com/office/drawing/2015/9/8/chartex" xmlns:cx2="http://schemas.microsoft.com/office/drawing/2015/10/21/chartex" xmlns:cx3="http://schemas.microsoft.com/office/drawing/2016/5/9/chartex" xmlns:cx4="http://schemas.microsoft.com/office/drawing/2016/5/10/chartex" xmlns:cx5="http://schemas.microsoft.com/office/drawing/2016/5/11/chartex" xmlns:cx6="http://schemas.microsoft.com/office/drawing/2016/5/12/chartex" xmlns:cx7="http://schemas.microsoft.com/office/drawing/2016/5/13/chartex" xmlns:cx8="http://schemas.microsoft.com/office/drawing/2016/5/14/chartex" xmlns:mc="http://schemas.openxmlformats.org/markup-compatibility/2006" xmlns:aink="http://schemas.microsoft.com/office/drawing/2016/ink" xmlns:am3d="http://schemas.microsoft.com/office/drawing/2017/model3d" xmlns:o="urn:schemas-microsoft-com:office:office" xmlns:oel="http://schemas.microsoft.com/office/2019/extlst" xmlns:r="http://schemas.openxmlformats.org/officeDocument/2006/relationships" xmlns:m="http://schemas.openxmlformats.org/officeDocument/2006/math" xmlns:v="urn:schemas-microsoft-com:vml" xmlns:wp14="http://schemas.microsoft.com/office/word/2010/wordprocessingDrawing" xmlns:wp="http://schemas.openxmlformats.org/drawingml/2006/wordprocessingDrawing" xmlns:w10="urn:schemas-microsoft-com:office:word" xmlns:w="http://schemas.openxmlformats.org/wordprocessingml/2006/main" xmlns:w14="http://schemas.microsoft.com/office/word/2010/wordml" xmlns:w15="http://schemas.microsoft.com/office/word/2012/wordml" xmlns:w16cex="http://schemas.microsoft.com/office/word/2018/wordml/cex" xmlns:w16cid="http://schemas.microsoft.com/office/word/2016/wordml/cid" xmlns:w16="http://schemas.microsoft.com/office/word/2018/wordml" xmlns:w16sdtdh="http://schemas.microsoft.com/office/word/2020/wordml/sdtdatahash" xmlns:w16se="http://schemas.microsoft.com/office/word/2015/wordml/symex" xmlns:wpg="http://schemas.microsoft.com/office/word/2010/wordprocessingGroup" xmlns:wpi="http://schemas.microsoft.com/office/word/2010/wordprocessingInk" xmlns:wne="http://schemas.microsoft.com/office/word/2006/wordml" xmlns:wps="http://schemas.microsoft.com/office/word/2010/wordprocessingShape" mc:Ignorable="w14 w15 w16se w16cid w16 w16cex w16sdtdh wp14">
-  <w:p>
-    <w:pPr>
-      <w:pStyle w:val="Header"/>
-    </w:pPr>
-    <w:r>
-      <w:rPr>
-        <w:noProof/>
-      </w:rPr>
-      <w:pict w14:anchorId="42907E54">
-        <v:shapetype id="_x0000_t136" coordsize="21600,21600" o:spt="136" adj="10800" path="m@7,l@8,m@5,21600l@6,21600e">
-          <v:formulas>
-            <v:f eqn="sum #0 0 10800"/>
-            <v:f eqn="prod #0 2 1"/>
-            <v:f eqn="sum 21600 0 @1"/>
-            <v:f eqn="sum 0 0 @2"/>
-            <v:f eqn="sum 21600 0 @3"/>
-            <v:f eqn="if @0 @3 0"/>
-            <v:f eqn="if @0 21600 @1"/>
-            <v:f eqn="if @0 0 @2"/>
-            <v:f eqn="if @0 @4 21600"/>
-            <v:f eqn="mid @5 @6"/>
-            <v:f eqn="mid @8 @5"/>
-            <v:f eqn="mid @7 @8"/>
-            <v:f eqn="mid @6 @7"/>
-            <v:f eqn="sum @6 0 @5"/>
-          </v:formulas>
-          <v:path textpathok="t" o:connecttype="custom" o:connectlocs="@9,0;@10,10800;@11,21600;@12,10800" o:connectangles="270,180,90,0"/>
-          <v:textpath on="t" fitshape="t"/>
-          <v:handles>
-            <v:h position="#0,bottomRight" xrange="6629,14971"/>
-          </v:handles>
-          <o:lock v:ext="edit" text="t" shapetype="t"/>
-        </v:shapetype>
-        <v:shape id="PowerPlusWaterMarkObject373356673" o:spid="_x0000_s1027" type="#_x0000_t136" style="position:absolute;margin-left:0;margin-top:0;width:553.2pt;height:82.95pt;rotation:315;z-index:-251653120;mso-position-horizontal:center;mso-position-horizontal-relative:margin;mso-position-vertical:center;mso-position-vertical-relative:margin" o:allowincell="f" fillcolor="#f4b083 [1941]" stroked="f">
-          <v:fill opacity=".5"/>
-          <v:textpath style="font-family:&quot;Calibri&quot;;font-size:1pt" string="Uncontrolled when printed"/>
-        </v:shape>
-      </w:pict>
-    </w:r>
-  </w:p>
-</w:hdr>
-</file>
-
-<file path=word/header3.xml><?xml version="1.0" encoding="utf-8"?>
-<w:hdr xmlns:wpc="http://schemas.microsoft.com/office/word/2010/wordprocessingCanvas" xmlns:cx="http://schemas.microsoft.com/office/drawing/2014/chartex" xmlns:cx1="http://schemas.microsoft.com/office/drawing/2015/9/8/chartex" xmlns:cx2="http://schemas.microsoft.com/office/drawing/2015/10/21/chartex" xmlns:cx3="http://schemas.microsoft.com/office/drawing/2016/5/9/chartex" xmlns:cx4="http://schemas.microsoft.com/office/drawing/2016/5/10/chartex" xmlns:cx5="http://schemas.microsoft.com/office/drawing/2016/5/11/chartex" xmlns:cx6="http://schemas.microsoft.com/office/drawing/2016/5/12/chartex" xmlns:cx7="http://schemas.microsoft.com/office/drawing/2016/5/13/chartex" xmlns:cx8="http://schemas.microsoft.com/office/drawing/2016/5/14/chartex" xmlns:mc="http://schemas.openxmlformats.org/markup-compatibility/2006" xmlns:aink="http://schemas.microsoft.com/office/drawing/2016/ink" xmlns:am3d="http://schemas.microsoft.com/office/drawing/2017/model3d" xmlns:o="urn:schemas-microsoft-com:office:office" xmlns:oel="http://schemas.microsoft.com/office/2019/extlst" xmlns:r="http://schemas.openxmlformats.org/officeDocument/2006/relationships" xmlns:m="http://schemas.openxmlformats.org/officeDocument/2006/math" xmlns:v="urn:schemas-microsoft-com:vml" xmlns:wp14="http://schemas.microsoft.com/office/word/2010/wordprocessingDrawing" xmlns:wp="http://schemas.openxmlformats.org/drawingml/2006/wordprocessingDrawing" xmlns:w10="urn:schemas-microsoft-com:office:word" xmlns:w="http://schemas.openxmlformats.org/wordprocessingml/2006/main" xmlns:w14="http://schemas.microsoft.com/office/word/2010/wordml" xmlns:w15="http://schemas.microsoft.com/office/word/2012/wordml" xmlns:w16cex="http://schemas.microsoft.com/office/word/2018/wordml/cex" xmlns:w16cid="http://schemas.microsoft.com/office/word/2016/wordml/cid" xmlns:w16="http://schemas.microsoft.com/office/word/2018/wordml" xmlns:w16sdtdh="http://schemas.microsoft.com/office/word/2020/wordml/sdtdatahash" xmlns:w16se="http://schemas.microsoft.com/office/word/2015/wordml/symex" xmlns:wpg="http://schemas.microsoft.com/office/word/2010/wordprocessingGroup" xmlns:wpi="http://schemas.microsoft.com/office/word/2010/wordprocessingInk" xmlns:wne="http://schemas.microsoft.com/office/word/2006/wordml" xmlns:wps="http://schemas.microsoft.com/office/word/2010/wordprocessingShape" mc:Ignorable="w14 w15 w16se w16cid w16 w16cex w16sdtdh wp14">
-  <w:p>
-    <w:pPr>
-      <w:pStyle w:val="Header"/>
-    </w:pPr>
-    <w:r>
-      <w:rPr>
-        <w:noProof/>
-      </w:rPr>
-      <w:pict w14:anchorId="6219442A">
-        <v:shapetype id="_x0000_t136" coordsize="21600,21600" o:spt="136" adj="10800" path="m@7,l@8,m@5,21600l@6,21600e">
-          <v:formulas>
-            <v:f eqn="sum #0 0 10800"/>
-            <v:f eqn="prod #0 2 1"/>
-            <v:f eqn="sum 21600 0 @1"/>
-            <v:f eqn="sum 0 0 @2"/>
-            <v:f eqn="sum 21600 0 @3"/>
-            <v:f eqn="if @0 @3 0"/>
-            <v:f eqn="if @0 21600 @1"/>
-            <v:f eqn="if @0 0 @2"/>
-            <v:f eqn="if @0 @4 21600"/>
-            <v:f eqn="mid @5 @6"/>
-            <v:f eqn="mid @8 @5"/>
-            <v:f eqn="mid @7 @8"/>
-            <v:f eqn="mid @6 @7"/>
-            <v:f eqn="sum @6 0 @5"/>
-          </v:formulas>
-          <v:path textpathok="t" o:connecttype="custom" o:connectlocs="@9,0;@10,10800;@11,21600;@12,10800" o:connectangles="270,180,90,0"/>
-          <v:textpath on="t" fitshape="t"/>
-          <v:handles>
-            <v:h position="#0,bottomRight" xrange="6629,14971"/>
-          </v:handles>
-          <o:lock v:ext="edit" text="t" shapetype="t"/>
-        </v:shapetype>
-        <v:shape id="PowerPlusWaterMarkObject373356671" o:spid="_x0000_s1025" type="#_x0000_t136" style="position:absolute;margin-left:0;margin-top:0;width:553.2pt;height:82.95pt;rotation:315;z-index:-251657216;mso-position-horizontal:center;mso-position-horizontal-relative:margin;mso-position-vertical:center;mso-position-vertical-relative:margin" o:allowincell="f" fillcolor="#f4b083 [1941]" stroked="f">
-          <v:fill opacity=".5"/>
-          <v:textpath style="font-family:&quot;Calibri&quot;;font-size:1pt" string="Uncontrolled when printed"/>
-        </v:shape>
-      </w:pict>
+      <w:t>UNCONTROLLED WHEN PRINTED</w:t>
     </w:r>
   </w:p>
 </w:hdr>
